--- a/connector_baidu_translate_JiangXiaoTian/依赖库使用文档说明.docx
+++ b/connector_baidu_translate_JiangXiaoTian/依赖库使用文档说明.docx
@@ -5457,8 +5457,8 @@
         <w:ind w:left="182" w:right="0" w:firstLine="0"/>
         <w:jc w:val="left"/>
         <w:rPr>
-          <w:rFonts w:ascii="DejaVu Sans Mono" w:eastAsia="DejaVu Sans Mono"/>
-          <w:sz w:val="20"/>
+          <w:rFonts w:hint="eastAsia" w:ascii="Droid Sans Fallback" w:eastAsia="Droid Sans Fallback"/>
+          <w:sz w:val="26"/>
         </w:rPr>
       </w:pPr>
       <w:r>
@@ -5466,21 +5466,8 @@
           <w:rFonts w:hint="eastAsia" w:ascii="DejaVu Sans Mono" w:eastAsia="DejaVu Sans Mono"/>
           <w:sz w:val="20"/>
         </w:rPr>
-        <w:t>注意：请将批量翻译总文本长度限定为 6000 字节以内（汉字约为 2000 个）。</w:t>
-      </w:r>
-      <w:bookmarkStart w:id="0" w:name="_GoBack"/>
-      <w:bookmarkEnd w:id="0"/>
-    </w:p>
-    <w:p>
-      <w:pPr>
-        <w:spacing w:before="155"/>
-        <w:ind w:left="182" w:right="0" w:firstLine="0"/>
-        <w:jc w:val="left"/>
-        <w:rPr>
-          <w:rFonts w:hint="eastAsia" w:ascii="Droid Sans Fallback" w:eastAsia="Droid Sans Fallback"/>
-          <w:sz w:val="26"/>
-        </w:rPr>
-      </w:pPr>
+        <w:t>注意：请将批量翻译数量控制在 4000 个以内，总文本长度限定为 6000 字节以内（汉字约为 2000 个）。</w:t>
+      </w:r>
       <w:r>
         <w:rPr>
           <w:rFonts w:ascii="DejaVu Sans Mono" w:eastAsia="DejaVu Sans Mono"/>
@@ -5548,6 +5535,8 @@
         </w:rPr>
         <w:t>明</w:t>
       </w:r>
+      <w:bookmarkStart w:id="0" w:name="_GoBack"/>
+      <w:bookmarkEnd w:id="0"/>
     </w:p>
     <w:p>
       <w:pPr>
